--- a/CFCA/CA方案评测报告_CFCA_v0.2.docx
+++ b/CFCA/CA方案评测报告_CFCA_v0.2.docx
@@ -824,7 +824,7 @@
             <w:noProof/>
             <w:webHidden/>
           </w:rPr>
-          <w:t>3</w:t>
+          <w:t>4</w:t>
         </w:r>
         <w:r>
           <w:rPr>
@@ -1290,6 +1290,8 @@
           </w:rPr>
           <w:t>接口性能</w:t>
         </w:r>
+        <w:bookmarkStart w:id="1" w:name="_GoBack"/>
+        <w:bookmarkEnd w:id="1"/>
         <w:r>
           <w:rPr>
             <w:noProof/>
@@ -1701,7 +1703,7 @@
             <w:noProof/>
             <w:webHidden/>
           </w:rPr>
-          <w:t>5</w:t>
+          <w:t>6</w:t>
         </w:r>
         <w:r>
           <w:rPr>
@@ -2045,7 +2047,7 @@
             <w:noProof/>
             <w:webHidden/>
           </w:rPr>
-          <w:t>6</w:t>
+          <w:t>7</w:t>
         </w:r>
         <w:r>
           <w:rPr>
@@ -2132,7 +2134,7 @@
             <w:noProof/>
             <w:webHidden/>
           </w:rPr>
-          <w:t>6</w:t>
+          <w:t>7</w:t>
         </w:r>
         <w:r>
           <w:rPr>
@@ -2185,7 +2187,7 @@
           <w:rFonts w:asciiTheme="minorEastAsia" w:eastAsiaTheme="minorEastAsia" w:hAnsiTheme="minorEastAsia"/>
         </w:rPr>
       </w:pPr>
-      <w:bookmarkStart w:id="1" w:name="_Toc2950256"/>
+      <w:bookmarkStart w:id="2" w:name="_Toc2950256"/>
       <w:r>
         <w:rPr>
           <w:rFonts w:asciiTheme="minorEastAsia" w:eastAsiaTheme="minorEastAsia" w:hAnsiTheme="minorEastAsia" w:hint="eastAsia"/>
@@ -2193,7 +2195,7 @@
         <w:lastRenderedPageBreak/>
         <w:t>背景</w:t>
       </w:r>
-      <w:bookmarkEnd w:id="1"/>
+      <w:bookmarkEnd w:id="2"/>
     </w:p>
     <w:p>
       <w:pPr>
@@ -2227,43 +2229,43 @@
         <w:spacing w:line="360" w:lineRule="auto"/>
         <w:ind w:firstLineChars="200" w:firstLine="420"/>
         <w:rPr>
+          <w:rFonts w:asciiTheme="minorEastAsia" w:eastAsiaTheme="minorEastAsia" w:hAnsiTheme="minorEastAsia"/>
+        </w:rPr>
+      </w:pPr>
+      <w:r>
+        <w:rPr>
           <w:rFonts w:asciiTheme="minorEastAsia" w:eastAsiaTheme="minorEastAsia" w:hAnsiTheme="minorEastAsia" w:hint="eastAsia"/>
         </w:rPr>
-      </w:pPr>
+        <w:t>平安医药团队自主研发的</w:t>
+      </w:r>
       <w:r>
         <w:rPr>
           <w:rFonts w:asciiTheme="minorEastAsia" w:eastAsiaTheme="minorEastAsia" w:hAnsiTheme="minorEastAsia" w:hint="eastAsia"/>
         </w:rPr>
-        <w:t>平安医药团队自主研发的</w:t>
+        <w:t>药品</w:t>
       </w:r>
       <w:r>
         <w:rPr>
           <w:rFonts w:asciiTheme="minorEastAsia" w:eastAsiaTheme="minorEastAsia" w:hAnsiTheme="minorEastAsia" w:hint="eastAsia"/>
         </w:rPr>
-        <w:t>药品</w:t>
+        <w:t>xx</w:t>
       </w:r>
       <w:r>
         <w:rPr>
           <w:rFonts w:asciiTheme="minorEastAsia" w:eastAsiaTheme="minorEastAsia" w:hAnsiTheme="minorEastAsia" w:hint="eastAsia"/>
         </w:rPr>
-        <w:t>xx</w:t>
+        <w:t>平台</w:t>
       </w:r>
       <w:r>
         <w:rPr>
           <w:rFonts w:asciiTheme="minorEastAsia" w:eastAsiaTheme="minorEastAsia" w:hAnsiTheme="minorEastAsia" w:hint="eastAsia"/>
         </w:rPr>
-        <w:t>平台</w:t>
+        <w:t>，</w:t>
       </w:r>
       <w:r>
         <w:rPr>
           <w:rFonts w:asciiTheme="minorEastAsia" w:eastAsiaTheme="minorEastAsia" w:hAnsiTheme="minorEastAsia" w:hint="eastAsia"/>
         </w:rPr>
-        <w:t>，</w:t>
-      </w:r>
-      <w:r>
-        <w:rPr>
-          <w:rFonts w:asciiTheme="minorEastAsia" w:eastAsiaTheme="minorEastAsia" w:hAnsiTheme="minorEastAsia" w:hint="eastAsia"/>
-        </w:rPr>
         <w:t>具有招投标、在线合同等业务模块，客户是面向医疗机构和药企，对安全性要求非常高，客户在平台上的操作需要经过严格的身份验证，同时平台的电子合同需要符合国家电子签名法的有关规定，故需要接入CA方案。</w:t>
       </w:r>
     </w:p>
@@ -2275,14 +2277,14 @@
           <w:rFonts w:ascii="宋体" w:hAnsi="宋体"/>
         </w:rPr>
       </w:pPr>
-      <w:bookmarkStart w:id="2" w:name="_Toc2950257"/>
+      <w:bookmarkStart w:id="3" w:name="_Toc2950257"/>
       <w:r>
         <w:rPr>
           <w:rFonts w:ascii="宋体" w:hAnsi="宋体" w:hint="eastAsia"/>
         </w:rPr>
         <w:t>目标</w:t>
       </w:r>
-      <w:bookmarkEnd w:id="2"/>
+      <w:bookmarkEnd w:id="3"/>
     </w:p>
     <w:p>
       <w:pPr>
@@ -2356,7 +2358,7 @@
           <w:numId w:val="15"/>
         </w:numPr>
       </w:pPr>
-      <w:bookmarkStart w:id="3" w:name="_Toc2950258"/>
+      <w:bookmarkStart w:id="4" w:name="_Toc2950258"/>
       <w:r>
         <w:rPr>
           <w:rFonts w:hint="eastAsia"/>
@@ -2369,7 +2371,7 @@
         </w:rPr>
         <w:t>简介</w:t>
       </w:r>
-      <w:bookmarkEnd w:id="3"/>
+      <w:bookmarkEnd w:id="4"/>
     </w:p>
     <w:p>
       <w:pPr>
@@ -2442,18 +2444,15 @@
           <w:ilvl w:val="0"/>
           <w:numId w:val="15"/>
         </w:numPr>
-        <w:rPr>
-          <w:rFonts w:hint="eastAsia"/>
-        </w:rPr>
-      </w:pPr>
-      <w:bookmarkStart w:id="4" w:name="_Toc2950259"/>
+      </w:pPr>
+      <w:bookmarkStart w:id="5" w:name="_Toc2950259"/>
       <w:r>
         <w:rPr>
           <w:rFonts w:hint="eastAsia"/>
         </w:rPr>
         <w:t>整体方案</w:t>
       </w:r>
-      <w:bookmarkEnd w:id="4"/>
+      <w:bookmarkEnd w:id="5"/>
     </w:p>
     <w:p/>
     <w:p>
@@ -2471,21 +2470,19 @@
       </w:r>
       <w:r>
         <w:rPr>
-          <w:rFonts w:hint="eastAsia"/>
           <w:i/>
           <w:color w:val="4472C4" w:themeColor="accent5"/>
           <w:lang w:val="x-none"/>
         </w:rPr>
-        <w:t>《</w:t>
-      </w:r>
-      <w:r>
-        <w:rPr>
-          <w:rFonts w:hint="eastAsia"/>
+        <w:fldChar w:fldCharType="begin"/>
+      </w:r>
+      <w:r>
+        <w:rPr>
           <w:i/>
           <w:color w:val="4472C4" w:themeColor="accent5"/>
           <w:lang w:val="x-none"/>
         </w:rPr>
-        <w:t>平安医疗</w:t>
+        <w:instrText xml:space="preserve"> HYPERLINK </w:instrText>
       </w:r>
       <w:r>
         <w:rPr>
@@ -2494,14 +2491,7 @@
           <w:color w:val="4472C4" w:themeColor="accent5"/>
           <w:lang w:val="x-none"/>
         </w:rPr>
-        <w:t>在线招投标及采购平台解决方案</w:t>
-      </w:r>
-      <w:r>
-        <w:rPr>
-          <w:i/>
-          <w:color w:val="4472C4" w:themeColor="accent5"/>
-        </w:rPr>
-        <w:t>.pdf</w:t>
+        <w:instrText>"</w:instrText>
       </w:r>
       <w:r>
         <w:rPr>
@@ -2510,7 +2500,90 @@
           <w:color w:val="4472C4" w:themeColor="accent5"/>
           <w:lang w:val="x-none"/>
         </w:rPr>
+        <w:instrText>平安医疗在线招投标及采购平台解决方案</w:instrText>
+      </w:r>
+      <w:r>
+        <w:rPr>
+          <w:rFonts w:hint="eastAsia"/>
+          <w:i/>
+          <w:color w:val="4472C4" w:themeColor="accent5"/>
+          <w:lang w:val="x-none"/>
+        </w:rPr>
+        <w:instrText>.pdf"</w:instrText>
+      </w:r>
+      <w:r>
+        <w:rPr>
+          <w:i/>
+          <w:color w:val="4472C4" w:themeColor="accent5"/>
+          <w:lang w:val="x-none"/>
+        </w:rPr>
+        <w:instrText xml:space="preserve"> </w:instrText>
+      </w:r>
+      <w:r>
+        <w:rPr>
+          <w:i/>
+          <w:color w:val="4472C4" w:themeColor="accent5"/>
+          <w:lang w:val="x-none"/>
+        </w:rPr>
+      </w:r>
+      <w:r>
+        <w:rPr>
+          <w:i/>
+          <w:color w:val="4472C4" w:themeColor="accent5"/>
+          <w:lang w:val="x-none"/>
+        </w:rPr>
+        <w:fldChar w:fldCharType="separate"/>
+      </w:r>
+      <w:r>
+        <w:rPr>
+          <w:rStyle w:val="a5"/>
+          <w:rFonts w:hint="eastAsia"/>
+          <w:i/>
+          <w:lang w:val="x-none"/>
+        </w:rPr>
+        <w:t>《</w:t>
+      </w:r>
+      <w:r>
+        <w:rPr>
+          <w:rStyle w:val="a5"/>
+          <w:rFonts w:hint="eastAsia"/>
+          <w:i/>
+          <w:lang w:val="x-none"/>
+        </w:rPr>
+        <w:t>平安医疗</w:t>
+      </w:r>
+      <w:r>
+        <w:rPr>
+          <w:rStyle w:val="a5"/>
+          <w:rFonts w:hint="eastAsia"/>
+          <w:i/>
+          <w:lang w:val="x-none"/>
+        </w:rPr>
+        <w:t>在线招投标及采购平台解决方案</w:t>
+      </w:r>
+      <w:r>
+        <w:rPr>
+          <w:rStyle w:val="a5"/>
+          <w:i/>
+        </w:rPr>
+        <w:t>.pdf</w:t>
+      </w:r>
+      <w:r>
+        <w:rPr>
+          <w:rStyle w:val="a5"/>
+          <w:rFonts w:hint="eastAsia"/>
+          <w:i/>
+          <w:lang w:val="x-none"/>
+        </w:rPr>
         <w:t>》</w:t>
+      </w:r>
+      <w:r>
+        <w:rPr>
+          <w:i/>
+          <w:color w:val="4472C4" w:themeColor="accent5"/>
+          <w:lang w:val="x-none"/>
+        </w:rPr>
+        <w:fldChar w:fldCharType="end"/>
       </w:r>
     </w:p>
     <w:p/>
@@ -2522,7 +2595,7 @@
           <w:numId w:val="15"/>
         </w:numPr>
       </w:pPr>
-      <w:bookmarkStart w:id="5" w:name="_Toc2950260"/>
+      <w:bookmarkStart w:id="6" w:name="_Toc2950260"/>
       <w:r>
         <w:rPr>
           <w:rFonts w:hint="eastAsia"/>
@@ -2535,7 +2608,7 @@
         </w:rPr>
         <w:t>特性</w:t>
       </w:r>
-      <w:bookmarkEnd w:id="5"/>
+      <w:bookmarkEnd w:id="6"/>
     </w:p>
     <w:p>
       <w:pPr>
@@ -2820,14 +2893,14 @@
           <w:numId w:val="15"/>
         </w:numPr>
       </w:pPr>
-      <w:bookmarkStart w:id="6" w:name="_Toc2950261"/>
+      <w:bookmarkStart w:id="7" w:name="_Toc2950261"/>
       <w:r>
         <w:rPr>
           <w:rFonts w:hint="eastAsia"/>
         </w:rPr>
         <w:t>性能</w:t>
       </w:r>
-      <w:bookmarkEnd w:id="6"/>
+      <w:bookmarkEnd w:id="7"/>
     </w:p>
     <w:p>
       <w:pPr>
@@ -2840,9 +2913,9 @@
           <w:sz w:val="24"/>
         </w:rPr>
       </w:pPr>
-      <w:bookmarkStart w:id="7" w:name="_Toc2950262"/>
-      <w:bookmarkStart w:id="8" w:name="OLE_LINK1"/>
-      <w:bookmarkStart w:id="9" w:name="OLE_LINK2"/>
+      <w:bookmarkStart w:id="8" w:name="_Toc2950262"/>
+      <w:bookmarkStart w:id="9" w:name="OLE_LINK1"/>
+      <w:bookmarkStart w:id="10" w:name="OLE_LINK2"/>
       <w:proofErr w:type="spellStart"/>
       <w:r>
         <w:rPr>
@@ -2851,17 +2924,31 @@
         </w:rPr>
         <w:t>接口性能</w:t>
       </w:r>
-      <w:bookmarkEnd w:id="7"/>
+      <w:bookmarkEnd w:id="8"/>
       <w:proofErr w:type="spellEnd"/>
     </w:p>
-    <w:bookmarkEnd w:id="8"/>
     <w:bookmarkEnd w:id="9"/>
+    <w:bookmarkEnd w:id="10"/>
     <w:p>
       <w:pPr>
         <w:rPr>
           <w:lang w:val="x-none"/>
         </w:rPr>
       </w:pPr>
+    </w:p>
+    <w:p>
+      <w:pPr>
+        <w:rPr>
+          <w:lang w:val="x-none"/>
+        </w:rPr>
+      </w:pPr>
+      <w:r>
+        <w:rPr>
+          <w:rFonts w:hint="eastAsia"/>
+          <w:lang w:val="x-none"/>
+        </w:rPr>
+        <w:t>未提供</w:t>
+      </w:r>
     </w:p>
     <w:p>
       <w:pPr>
@@ -2881,7 +2968,7 @@
           <w:sz w:val="24"/>
         </w:rPr>
       </w:pPr>
-      <w:bookmarkStart w:id="10" w:name="_Toc2950263"/>
+      <w:bookmarkStart w:id="11" w:name="_Toc2950263"/>
       <w:r>
         <w:rPr>
           <w:rFonts w:hint="eastAsia"/>
@@ -2898,7 +2985,7 @@
         </w:rPr>
         <w:t>性能</w:t>
       </w:r>
-      <w:bookmarkEnd w:id="10"/>
+      <w:bookmarkEnd w:id="11"/>
       <w:proofErr w:type="spellEnd"/>
     </w:p>
     <w:p>
@@ -2907,6 +2994,20 @@
           <w:lang w:val="x-none" w:eastAsia="x-none"/>
         </w:rPr>
       </w:pPr>
+    </w:p>
+    <w:p>
+      <w:pPr>
+        <w:rPr>
+          <w:lang w:val="x-none" w:eastAsia="x-none"/>
+        </w:rPr>
+      </w:pPr>
+      <w:r>
+        <w:rPr>
+          <w:rFonts w:hint="eastAsia"/>
+          <w:lang w:val="x-none"/>
+        </w:rPr>
+        <w:t>未提供</w:t>
+      </w:r>
     </w:p>
     <w:p>
       <w:pPr>
@@ -2927,7 +3028,7 @@
           <w:lang w:eastAsia="zh-CN"/>
         </w:rPr>
       </w:pPr>
-      <w:bookmarkStart w:id="11" w:name="_Toc2950264"/>
+      <w:bookmarkStart w:id="12" w:name="_Toc2950264"/>
       <w:r>
         <w:rPr>
           <w:rFonts w:hint="eastAsia"/>
@@ -2936,7 +3037,7 @@
         </w:rPr>
         <w:t>签章性能</w:t>
       </w:r>
-      <w:bookmarkEnd w:id="11"/>
+      <w:bookmarkEnd w:id="12"/>
     </w:p>
     <w:p>
       <w:pPr>
@@ -2961,19 +3062,17 @@
       </w:r>
       <w:r>
         <w:rPr>
-          <w:rFonts w:hint="eastAsia"/>
           <w:i/>
           <w:color w:val="4472C4" w:themeColor="accent5"/>
         </w:rPr>
-        <w:t>《</w:t>
-      </w:r>
-      <w:r>
-        <w:rPr>
-          <w:rFonts w:hint="eastAsia"/>
+        <w:fldChar w:fldCharType="begin"/>
+      </w:r>
+      <w:r>
+        <w:rPr>
           <w:i/>
           <w:color w:val="4472C4" w:themeColor="accent5"/>
         </w:rPr>
-        <w:t>CFCA</w:t>
+        <w:instrText xml:space="preserve"> HYPERLINK </w:instrText>
       </w:r>
       <w:r>
         <w:rPr>
@@ -2981,7 +3080,7 @@
           <w:i/>
           <w:color w:val="4472C4" w:themeColor="accent5"/>
         </w:rPr>
-        <w:t>无纸化电子印章系统性能测试报告</w:t>
+        <w:instrText>"CFCA</w:instrText>
       </w:r>
       <w:r>
         <w:rPr>
@@ -2989,7 +3088,7 @@
           <w:i/>
           <w:color w:val="4472C4" w:themeColor="accent5"/>
         </w:rPr>
-        <w:t>.doc</w:t>
+        <w:instrText>无纸化电子印章系统性能测试报告</w:instrText>
       </w:r>
       <w:r>
         <w:rPr>
@@ -2997,7 +3096,74 @@
           <w:i/>
           <w:color w:val="4472C4" w:themeColor="accent5"/>
         </w:rPr>
+        <w:instrText>.doc"</w:instrText>
+      </w:r>
+      <w:r>
+        <w:rPr>
+          <w:i/>
+          <w:color w:val="4472C4" w:themeColor="accent5"/>
+        </w:rPr>
+        <w:instrText xml:space="preserve"> </w:instrText>
+      </w:r>
+      <w:r>
+        <w:rPr>
+          <w:i/>
+          <w:color w:val="4472C4" w:themeColor="accent5"/>
+        </w:rPr>
+      </w:r>
+      <w:r>
+        <w:rPr>
+          <w:i/>
+          <w:color w:val="4472C4" w:themeColor="accent5"/>
+        </w:rPr>
+        <w:fldChar w:fldCharType="separate"/>
+      </w:r>
+      <w:r>
+        <w:rPr>
+          <w:rStyle w:val="a5"/>
+          <w:rFonts w:hint="eastAsia"/>
+          <w:i/>
+        </w:rPr>
+        <w:t>《</w:t>
+      </w:r>
+      <w:r>
+        <w:rPr>
+          <w:rStyle w:val="a5"/>
+          <w:rFonts w:hint="eastAsia"/>
+          <w:i/>
+        </w:rPr>
+        <w:t>CFCA</w:t>
+      </w:r>
+      <w:r>
+        <w:rPr>
+          <w:rStyle w:val="a5"/>
+          <w:rFonts w:hint="eastAsia"/>
+          <w:i/>
+        </w:rPr>
+        <w:t>无纸化电子印章系统性能测试报告</w:t>
+      </w:r>
+      <w:r>
+        <w:rPr>
+          <w:rStyle w:val="a5"/>
+          <w:rFonts w:hint="eastAsia"/>
+          <w:i/>
+        </w:rPr>
+        <w:t>.doc</w:t>
+      </w:r>
+      <w:r>
+        <w:rPr>
+          <w:rStyle w:val="a5"/>
+          <w:rFonts w:hint="eastAsia"/>
+          <w:i/>
+        </w:rPr>
         <w:t>》</w:t>
+      </w:r>
+      <w:r>
+        <w:rPr>
+          <w:i/>
+          <w:color w:val="4472C4" w:themeColor="accent5"/>
+        </w:rPr>
+        <w:fldChar w:fldCharType="end"/>
       </w:r>
     </w:p>
     <w:p>
@@ -3015,7 +3181,7 @@
           <w:numId w:val="15"/>
         </w:numPr>
       </w:pPr>
-      <w:bookmarkStart w:id="12" w:name="_Toc2950265"/>
+      <w:bookmarkStart w:id="13" w:name="_Toc2950265"/>
       <w:r>
         <w:rPr>
           <w:rFonts w:hint="eastAsia"/>
@@ -3034,7 +3200,7 @@
         </w:rPr>
         <w:t>安全</w:t>
       </w:r>
-      <w:bookmarkEnd w:id="12"/>
+      <w:bookmarkEnd w:id="13"/>
     </w:p>
     <w:p>
       <w:pPr>
@@ -3048,7 +3214,14 @@
         <w:rPr>
           <w:rFonts w:asciiTheme="minorEastAsia" w:eastAsiaTheme="minorEastAsia" w:hAnsiTheme="minorEastAsia" w:hint="eastAsia"/>
         </w:rPr>
-        <w:t>官方描述：CFCA机房具有两地三中心，含同城灾备、异地灾备中心保证服务的高可用性。CA机房供电采用双回路且自备发电机，CA机房故障自动切换对用户透明无感。同时对外服务满足高可靠性，满足单机构600+TPS服务（可扩容）。CFCA数字认证系统CA的服务可用性连续3年超过99.99%。</w:t>
+        <w:t>官方描述：CFCA机房具有两地三中心，含同城灾备、异地灾备中心保证服务的高可用性。CA机房供电采用双回路且自备发电机，CA机房故障自动切换对用户透明无感。同时对外服务满足高可靠</w:t>
+      </w:r>
+      <w:r>
+        <w:rPr>
+          <w:rFonts w:asciiTheme="minorEastAsia" w:eastAsiaTheme="minorEastAsia" w:hAnsiTheme="minorEastAsia" w:hint="eastAsia"/>
+        </w:rPr>
+        <w:lastRenderedPageBreak/>
+        <w:t>性，满足单机构600+TPS服务（可扩容）。CFCA数字认证系统CA的服务可用性连续3年超过99.99%。</w:t>
       </w:r>
     </w:p>
     <w:p>
@@ -3056,51 +3229,30 @@
         <w:spacing w:line="360" w:lineRule="auto"/>
         <w:ind w:firstLineChars="200" w:firstLine="420"/>
         <w:rPr>
+          <w:rFonts w:asciiTheme="minorEastAsia" w:eastAsiaTheme="minorEastAsia" w:hAnsiTheme="minorEastAsia"/>
+        </w:rPr>
+      </w:pPr>
+      <w:r>
+        <w:rPr>
           <w:rFonts w:asciiTheme="minorEastAsia" w:eastAsiaTheme="minorEastAsia" w:hAnsiTheme="minorEastAsia" w:hint="eastAsia"/>
         </w:rPr>
-      </w:pPr>
-      <w:r>
-        <w:rPr>
-          <w:rFonts w:asciiTheme="minorEastAsia" w:eastAsiaTheme="minorEastAsia" w:hAnsiTheme="minorEastAsia" w:hint="eastAsia"/>
-        </w:rPr>
-        <w:t>提供7*24小时运维自动化服务，每个系统，有明确的角色定义和责任划分，以便能快速、准确</w:t>
-      </w:r>
-      <w:r>
-        <w:rPr>
-          <w:rFonts w:asciiTheme="minorEastAsia" w:eastAsiaTheme="minorEastAsia" w:hAnsiTheme="minorEastAsia" w:hint="eastAsia"/>
-        </w:rPr>
-        <w:lastRenderedPageBreak/>
-        <w:t>地定位问题原因，并及时地进行修复和处理。建立了流程化的故障处理机制和跟踪记录，确保能够高效处理故障并实现故障记录的可追踪。监控人员和运维工程师负责7*24的系统运维监控，当发生异常情况时，确保能第一时间处理故障。</w:t>
+        <w:t>提供7*24小时运维自动化服务，每个系统，有明确的角色定义和责任划分，以便能快速、准确地定位问题原因，并及时地进行修复和处理。建立了流程化的故障处理机制和跟踪记录，确保能够高效处理故障并实现故障记录的可追踪。监控人员和运维工程师负责7*24的系统运维监控，当发生异常情况时，确保能第一时间处理故障。</w:t>
       </w:r>
     </w:p>
     <w:p>
       <w:pPr>
         <w:spacing w:line="360" w:lineRule="auto"/>
+        <w:rPr>
+          <w:rFonts w:ascii="宋体" w:hAnsi="宋体"/>
+          <w:b/>
+        </w:rPr>
+      </w:pPr>
+      <w:r>
         <w:rPr>
           <w:rFonts w:ascii="宋体" w:hAnsi="宋体" w:hint="eastAsia"/>
           <w:b/>
         </w:rPr>
-      </w:pPr>
-      <w:r>
-        <w:rPr>
-          <w:rFonts w:ascii="宋体" w:hAnsi="宋体" w:hint="eastAsia"/>
-          <w:b/>
-        </w:rPr>
-        <w:t>服务端使用</w:t>
-      </w:r>
-      <w:r>
-        <w:rPr>
-          <w:rFonts w:ascii="宋体" w:hAnsi="宋体" w:hint="eastAsia"/>
-          <w:b/>
-        </w:rPr>
-        <w:t>硬件</w:t>
-      </w:r>
-      <w:r>
-        <w:rPr>
-          <w:rFonts w:ascii="宋体" w:hAnsi="宋体" w:hint="eastAsia"/>
-          <w:b/>
-        </w:rPr>
-        <w:t>加密机：</w:t>
+        <w:t>服务端使用硬件加密机：</w:t>
       </w:r>
     </w:p>
     <w:p>
@@ -3223,7 +3375,7 @@
           <w:numId w:val="15"/>
         </w:numPr>
       </w:pPr>
-      <w:bookmarkStart w:id="13" w:name="_Toc2950266"/>
+      <w:bookmarkStart w:id="14" w:name="_Toc2950266"/>
       <w:r>
         <w:rPr>
           <w:rFonts w:hint="eastAsia"/>
@@ -3242,7 +3394,7 @@
         </w:rPr>
         <w:t>易用性</w:t>
       </w:r>
-      <w:bookmarkEnd w:id="13"/>
+      <w:bookmarkEnd w:id="14"/>
     </w:p>
     <w:p>
       <w:pPr>
@@ -3256,7 +3408,7 @@
           <w:lang w:eastAsia="zh-CN"/>
         </w:rPr>
       </w:pPr>
-      <w:bookmarkStart w:id="14" w:name="_Toc2950267"/>
+      <w:bookmarkStart w:id="15" w:name="_Toc2950267"/>
       <w:r>
         <w:rPr>
           <w:rFonts w:hint="eastAsia"/>
@@ -3265,7 +3417,7 @@
         </w:rPr>
         <w:t>浏览器兼容性</w:t>
       </w:r>
-      <w:bookmarkEnd w:id="14"/>
+      <w:bookmarkEnd w:id="15"/>
     </w:p>
     <w:p>
       <w:pPr>
@@ -3411,7 +3563,7 @@
           <w:lang w:eastAsia="zh-CN"/>
         </w:rPr>
       </w:pPr>
-      <w:bookmarkStart w:id="15" w:name="_Toc2950268"/>
+      <w:bookmarkStart w:id="16" w:name="_Toc2950268"/>
       <w:r>
         <w:rPr>
           <w:rFonts w:hint="eastAsia"/>
@@ -3420,7 +3572,7 @@
         </w:rPr>
         <w:t>易用性</w:t>
       </w:r>
-      <w:bookmarkEnd w:id="15"/>
+      <w:bookmarkEnd w:id="16"/>
     </w:p>
     <w:p>
       <w:pPr>
@@ -3461,7 +3613,7 @@
           <w:rFonts w:hint="eastAsia"/>
           <w:lang w:val="x-none"/>
         </w:rPr>
-        <w:t>、不够专业</w:t>
+        <w:t>、描述不够详细</w:t>
       </w:r>
       <w:proofErr w:type="spellEnd"/>
       <w:r>
@@ -3484,19 +3636,35 @@
           <w:lang w:val="x-none"/>
         </w:rPr>
       </w:pPr>
+      <w:proofErr w:type="spellStart"/>
       <w:r>
         <w:rPr>
           <w:rFonts w:hint="eastAsia"/>
           <w:lang w:val="x-none"/>
         </w:rPr>
-        <w:t>没有具体改造方案，集成、改造</w:t>
+        <w:t>CA</w:t>
       </w:r>
       <w:r>
         <w:rPr>
           <w:rFonts w:hint="eastAsia"/>
           <w:lang w:val="x-none"/>
         </w:rPr>
-        <w:t>较为复杂；</w:t>
+        <w:t>登录、招投标报价流程没有具体改造方案，集成</w:t>
+      </w:r>
+      <w:r>
+        <w:rPr>
+          <w:rFonts w:hint="eastAsia"/>
+          <w:lang w:val="x-none"/>
+        </w:rPr>
+        <w:t>较为复杂</w:t>
+      </w:r>
+      <w:proofErr w:type="spellEnd"/>
+      <w:r>
+        <w:rPr>
+          <w:rFonts w:hint="eastAsia"/>
+          <w:lang w:val="x-none"/>
+        </w:rPr>
+        <w:t>；</w:t>
       </w:r>
     </w:p>
     <w:p>
@@ -3516,7 +3684,14 @@
           <w:rFonts w:hint="eastAsia"/>
           <w:lang w:val="x-none"/>
         </w:rPr>
-        <w:t>经常出现卡顿现象</w:t>
+        <w:t>测试客户端功能经常出现浏览器卡顿、卡死等</w:t>
+      </w:r>
+      <w:r>
+        <w:rPr>
+          <w:rFonts w:hint="eastAsia"/>
+          <w:lang w:val="x-none"/>
+        </w:rPr>
+        <w:t>现象</w:t>
       </w:r>
       <w:r>
         <w:rPr>
@@ -3534,14 +3709,14 @@
           <w:numId w:val="15"/>
         </w:numPr>
       </w:pPr>
-      <w:bookmarkStart w:id="16" w:name="_Toc2950269"/>
+      <w:bookmarkStart w:id="17" w:name="_Toc2950269"/>
       <w:r>
         <w:rPr>
           <w:rFonts w:hint="eastAsia"/>
         </w:rPr>
         <w:t>市场情况</w:t>
       </w:r>
-      <w:bookmarkEnd w:id="16"/>
+      <w:bookmarkEnd w:id="17"/>
     </w:p>
     <w:p>
       <w:pPr>
@@ -3557,6 +3732,7 @@
           <w:rFonts w:asciiTheme="minorEastAsia" w:eastAsiaTheme="minorEastAsia" w:hAnsiTheme="minorEastAsia" w:hint="eastAsia"/>
           <w:b/>
         </w:rPr>
+        <w:lastRenderedPageBreak/>
         <w:t>唯一拥有金融行业数字证书案例千家以上企业：</w:t>
       </w:r>
     </w:p>
@@ -3572,7 +3748,6 @@
         <w:rPr>
           <w:rFonts w:asciiTheme="minorEastAsia" w:eastAsiaTheme="minorEastAsia" w:hAnsiTheme="minorEastAsia" w:hint="eastAsia"/>
         </w:rPr>
-        <w:lastRenderedPageBreak/>
         <w:t>客户包括人民银行、中国工商银行、中国农业银行、中国建设银行、民生银行、交通银行、招商银行、中信银行、浦发银行、光大银行、平安银行、广发银行、兴业银行等共2300余家银行客户。以及上千家非银行客户，包括国家电网、北京市国税局、中国华能集团、海尔、中远集团、中国南方航空公司、苏宁电器、清华同方等。目前证券行业客户包括招商证券、海通证券、东方证券、长城国瑞证券等。</w:t>
       </w:r>
     </w:p>
@@ -3581,7 +3756,7 @@
         <w:spacing w:line="360" w:lineRule="auto"/>
         <w:ind w:firstLineChars="200" w:firstLine="420"/>
         <w:rPr>
-          <w:rFonts w:asciiTheme="minorEastAsia" w:eastAsiaTheme="minorEastAsia" w:hAnsiTheme="minorEastAsia" w:hint="eastAsia"/>
+          <w:rFonts w:asciiTheme="minorEastAsia" w:eastAsiaTheme="minorEastAsia" w:hAnsiTheme="minorEastAsia"/>
         </w:rPr>
       </w:pPr>
     </w:p>
@@ -3590,7 +3765,7 @@
         <w:spacing w:line="360" w:lineRule="auto"/>
         <w:ind w:firstLineChars="200" w:firstLine="422"/>
         <w:rPr>
-          <w:rFonts w:asciiTheme="minorEastAsia" w:eastAsiaTheme="minorEastAsia" w:hAnsiTheme="minorEastAsia" w:hint="eastAsia"/>
+          <w:rFonts w:asciiTheme="minorEastAsia" w:eastAsiaTheme="minorEastAsia" w:hAnsiTheme="minorEastAsia"/>
           <w:b/>
         </w:rPr>
       </w:pPr>
@@ -3611,22 +3786,14 @@
         </w:numPr>
         <w:spacing w:line="360" w:lineRule="auto"/>
         <w:rPr>
+          <w:rFonts w:asciiTheme="minorEastAsia" w:eastAsiaTheme="minorEastAsia" w:hAnsiTheme="minorEastAsia"/>
+        </w:rPr>
+      </w:pPr>
+      <w:r>
+        <w:rPr>
           <w:rFonts w:asciiTheme="minorEastAsia" w:eastAsiaTheme="minorEastAsia" w:hAnsiTheme="minorEastAsia" w:hint="eastAsia"/>
         </w:rPr>
-      </w:pPr>
-      <w:proofErr w:type="spellStart"/>
-      <w:r>
-        <w:rPr>
-          <w:rFonts w:asciiTheme="minorEastAsia" w:eastAsiaTheme="minorEastAsia" w:hAnsiTheme="minorEastAsia" w:hint="eastAsia"/>
-        </w:rPr>
-        <w:t>CFCA</w:t>
-      </w:r>
-      <w:proofErr w:type="spellEnd"/>
-      <w:r>
-        <w:rPr>
-          <w:rFonts w:asciiTheme="minorEastAsia" w:eastAsiaTheme="minorEastAsia" w:hAnsiTheme="minorEastAsia" w:hint="eastAsia"/>
-        </w:rPr>
-        <w:t>证书入根全球五大证书库（中国唯一）</w:t>
+        <w:t>CFCA证书入根全球五大证书库（中国唯一）</w:t>
       </w:r>
     </w:p>
     <w:p>
@@ -3673,11 +3840,9 @@
         <w:spacing w:line="360" w:lineRule="auto"/>
         <w:ind w:left="840"/>
         <w:rPr>
-          <w:rFonts w:asciiTheme="minorEastAsia" w:eastAsiaTheme="minorEastAsia" w:hAnsiTheme="minorEastAsia" w:hint="eastAsia"/>
-        </w:rPr>
-      </w:pPr>
-      <w:bookmarkStart w:id="17" w:name="_GoBack"/>
-      <w:bookmarkEnd w:id="17"/>
+          <w:rFonts w:asciiTheme="minorEastAsia" w:eastAsiaTheme="minorEastAsia" w:hAnsiTheme="minorEastAsia"/>
+        </w:rPr>
+      </w:pPr>
     </w:p>
     <w:p>
       <w:pPr>
@@ -3860,31 +4025,33 @@
         </w:rPr>
         <w:t>详见</w:t>
       </w:r>
-      <w:r>
-        <w:rPr>
-          <w:rFonts w:hint="eastAsia"/>
-          <w:i/>
-          <w:color w:val="4472C4" w:themeColor="accent5"/>
-          <w:lang w:val="x-none"/>
-        </w:rPr>
-        <w:t>《平安医疗在线招投标及平台报价函</w:t>
-      </w:r>
-      <w:r>
-        <w:rPr>
-          <w:i/>
-          <w:color w:val="4472C4" w:themeColor="accent5"/>
-        </w:rPr>
-        <w:t>.pdf</w:t>
-      </w:r>
-      <w:r>
-        <w:rPr>
-          <w:rFonts w:hint="eastAsia"/>
-          <w:i/>
-          <w:color w:val="4472C4" w:themeColor="accent5"/>
-          <w:lang w:val="x-none"/>
-        </w:rPr>
-        <w:t>》</w:t>
-      </w:r>
+      <w:hyperlink r:id="rId12" w:history="1">
+        <w:r>
+          <w:rPr>
+            <w:rStyle w:val="a5"/>
+            <w:rFonts w:hint="eastAsia"/>
+            <w:i/>
+            <w:lang w:val="x-none"/>
+          </w:rPr>
+          <w:t>《平安医疗在线招投标及平台报价函</w:t>
+        </w:r>
+        <w:r>
+          <w:rPr>
+            <w:rStyle w:val="a5"/>
+            <w:i/>
+          </w:rPr>
+          <w:t>.pdf</w:t>
+        </w:r>
+        <w:r>
+          <w:rPr>
+            <w:rStyle w:val="a5"/>
+            <w:rFonts w:hint="eastAsia"/>
+            <w:i/>
+            <w:lang w:val="x-none"/>
+          </w:rPr>
+          <w:t>》</w:t>
+        </w:r>
+      </w:hyperlink>
     </w:p>
     <w:p>
       <w:pPr>
@@ -3912,6 +4079,14 @@
     </w:p>
     <w:p/>
     <w:p>
+      <w:r>
+        <w:rPr>
+          <w:rFonts w:hint="eastAsia"/>
+        </w:rPr>
+        <w:t>待定</w:t>
+      </w:r>
+    </w:p>
+    <w:p>
       <w:pPr>
         <w:pStyle w:val="111"/>
         <w:ind w:firstLineChars="0" w:firstLine="0"/>
@@ -3923,7 +4098,7 @@
       </w:pPr>
     </w:p>
     <w:sectPr>
-      <w:headerReference w:type="even" r:id="rId12"/>
+      <w:headerReference w:type="even" r:id="rId13"/>
       <w:type w:val="oddPage"/>
       <w:pgSz w:w="11906" w:h="16838"/>
       <w:pgMar w:top="1440" w:right="1134" w:bottom="1440" w:left="1134" w:header="851" w:footer="992" w:gutter="567"/>
@@ -8383,6 +8558,15 @@
       <w:szCs w:val="24"/>
     </w:rPr>
   </w:style>
+  <w:style w:type="character" w:styleId="aff9">
+    <w:name w:val="Unresolved Mention"/>
+    <w:basedOn w:val="a1"/>
+    <w:rsid w:val="00807652"/>
+    <w:rPr>
+      <w:color w:val="808080"/>
+      <w:shd w:val="clear" w:color="auto" w:fill="E6E6E6"/>
+    </w:rPr>
+  </w:style>
 </w:styles>
 </file>
 
@@ -8652,7 +8836,7 @@
 </file>
 
 <file path=customXml/itemProps1.xml><?xml version="1.0" encoding="utf-8"?>
-<ds:datastoreItem xmlns:ds="http://schemas.openxmlformats.org/officeDocument/2006/customXml" ds:itemID="{A013D249-6BE0-8945-9525-EEEA26B1C6F5}">
+<ds:datastoreItem xmlns:ds="http://schemas.openxmlformats.org/officeDocument/2006/customXml" ds:itemID="{78EC00B2-3040-AF4D-8E03-B4313FFD2A99}">
   <ds:schemaRefs>
     <ds:schemaRef ds:uri="http://schemas.openxmlformats.org/officeDocument/2006/bibliography"/>
   </ds:schemaRefs>
